--- a/Documentation/ORNG/ORNG_TroubleShootingGuide.docx
+++ b/Documentation/ORNG/ORNG_TroubleShootingGuide.docx
@@ -12,15 +12,19 @@
       <w:r>
         <w:t>does</w:t>
       </w:r>
-      <w:bookmarkStart w:id="0" w:name="_GoBack"/>
-      <w:bookmarkEnd w:id="0"/>
       <w:r>
         <w:t xml:space="preserve"> not work.</w:t>
       </w:r>
     </w:p>
     <w:p>
       <w:r>
-        <w:t xml:space="preserve">Setting up ORNG in Profiles is complex. Fortunately, you only have to do it once per server and it is a repeatable process, but it is rare to run through the installation for the first time and have everything work.  The following list includes a few things to look for if </w:t>
+        <w:t>Setting up ORNG in Profiles</w:t>
+      </w:r>
+      <w:r>
+        <w:t xml:space="preserve"> RNS</w:t>
+      </w:r>
+      <w:r>
+        <w:t xml:space="preserve"> is complex. Fortunately, you only have to do it once per server and it is a repeatable process, but it is rare to run through the installation for the first time and have everything work.  The following list includes a few things to look for if </w:t>
       </w:r>
       <w:r>
         <w:t>ORNG is</w:t>
@@ -46,7 +50,13 @@
       </w:r>
       <w:proofErr w:type="spellEnd"/>
       <w:r>
-        <w:t xml:space="preserve"> make sense for your Profiles server.  Sometimes your profiles server will “see” itself as a different host name than you would expect and as a result, the IIS components cannot connect to the service.  When this happens, ORNG will fail in non-obvious ways.  The best way to test things is to find a telnet client and try and connect to the host and port as configured in </w:t>
+        <w:t xml:space="preserve"> make sense for your Profiles</w:t>
+      </w:r>
+      <w:r>
+        <w:t xml:space="preserve"> RNS</w:t>
+      </w:r>
+      <w:r>
+        <w:t xml:space="preserve"> server.  Sometimes your server will “see” itself as a different host name than you would expect and as a result, the IIS components cannot connect to the service.  When this happens, ORNG will fail in non-obvious ways.  The best way to test things is to find a telnet client and try and connect to the host and port as configured in </w:t>
       </w:r>
       <w:proofErr w:type="spellStart"/>
       <w:r>
@@ -129,7 +139,13 @@
         </w:numPr>
       </w:pPr>
       <w:r>
-        <w:t xml:space="preserve">Make sure that your web server can connect to the URL’s listed in the [ORNG.][Apps] table. Keep in mind that when someone accesses an ORNG application on a Profiles web page, it isn’t the browser that needs to connect to these </w:t>
+        <w:t xml:space="preserve">Make sure that your web server can connect to the URL’s listed in the [ORNG.][Apps] table. Keep in mind that when someone accesses an ORNG application on a Profiles </w:t>
+      </w:r>
+      <w:r>
+        <w:t xml:space="preserve">RNS </w:t>
+      </w:r>
+      <w:r>
+        <w:t xml:space="preserve">web page, it isn’t the browser that needs to connect to these </w:t>
       </w:r>
       <w:proofErr w:type="gramStart"/>
       <w:r>
@@ -137,7 +153,19 @@
       </w:r>
       <w:proofErr w:type="gramEnd"/>
       <w:r>
-        <w:t xml:space="preserve"> it’s the Profiles web server. If required, you can move the applications to a different web server if required. The applications are just static files and the example ones provided with Profiles are free for you to copy and/or alter as needed.</w:t>
+        <w:t xml:space="preserve"> it’s the Profiles</w:t>
+      </w:r>
+      <w:r>
+        <w:t xml:space="preserve"> RNS</w:t>
+      </w:r>
+      <w:r>
+        <w:t xml:space="preserve"> web server. If required, you can move the applications to a different web server if required. The applications are just static files and the example ones provided with Profiles </w:t>
+      </w:r>
+      <w:r>
+        <w:t xml:space="preserve">RNS </w:t>
+      </w:r>
+      <w:r>
+        <w:t>are free for you to copy and/or alter as needed.</w:t>
       </w:r>
     </w:p>
     <w:p>
@@ -149,7 +177,21 @@
         </w:numPr>
       </w:pPr>
       <w:r>
-        <w:t>Use the sandbox at http://[Your Profiles URL]/ORNG</w:t>
+        <w:t xml:space="preserve">Use the sandbox at http://[Your </w:t>
+      </w:r>
+      <w:bookmarkStart w:id="0" w:name="_GoBack"/>
+      <w:r>
+        <w:t>Profiles</w:t>
+      </w:r>
+      <w:bookmarkEnd w:id="0"/>
+      <w:r>
+        <w:t xml:space="preserve"> </w:t>
+      </w:r>
+      <w:r>
+        <w:t xml:space="preserve">RNS </w:t>
+      </w:r>
+      <w:r>
+        <w:t>URL]/ORNG</w:t>
       </w:r>
       <w:r>
         <w:t xml:space="preserve"> and run ORNG applications in the </w:t>
@@ -1412,7 +1454,7 @@
 </file>
 
 <file path=customXml/itemProps1.xml><?xml version="1.0" encoding="utf-8"?>
-<ds:datastoreItem xmlns:ds="http://schemas.openxmlformats.org/officeDocument/2006/customXml" ds:itemID="{C9A20005-4DD2-4534-B806-F5A09153FE55}">
+<ds:datastoreItem xmlns:ds="http://schemas.openxmlformats.org/officeDocument/2006/customXml" ds:itemID="{AB4D6A80-AEC3-4909-BA0C-D8C490EB7F2A}">
   <ds:schemaRefs>
     <ds:schemaRef ds:uri="http://schemas.openxmlformats.org/officeDocument/2006/bibliography"/>
   </ds:schemaRefs>
